--- a/raw/הלכה בפרשה שנה ד_/4. במדבר/3. בהעלותך שנה ד_ - נר שבת בחשמל.docx
+++ b/raw/הלכה בפרשה שנה ד_/4. במדבר/3. בהעלותך שנה ד_ - נר שבת בחשמל.docx
@@ -1,6 +1,6 @@
 
 <file path=word/document.xml><?xml version="1.0" encoding="utf-8"?>
-<w:document xmlns:wpc="http://schemas.microsoft.com/office/word/2010/wordprocessingCanvas" xmlns:cx="http://schemas.microsoft.com/office/drawing/2014/chartex" xmlns:cx1="http://schemas.microsoft.com/office/drawing/2015/9/8/chartex" xmlns:cx2="http://schemas.microsoft.com/office/drawing/2015/10/21/chartex" xmlns:cx3="http://schemas.microsoft.com/office/drawing/2016/5/9/chartex" xmlns:cx4="http://schemas.microsoft.com/office/drawing/2016/5/10/chartex" xmlns:cx5="http://schemas.microsoft.com/office/drawing/2016/5/11/chartex" xmlns:cx6="http://schemas.microsoft.com/office/drawing/2016/5/12/chartex" xmlns:cx7="http://schemas.microsoft.com/office/drawing/2016/5/13/chartex" xmlns:cx8="http://schemas.microsoft.com/office/drawing/2016/5/14/chartex" xmlns:mc="http://schemas.openxmlformats.org/markup-compatibility/2006" xmlns:aink="http://schemas.microsoft.com/office/drawing/2016/ink" xmlns:am3d="http://schemas.microsoft.com/office/drawing/2017/model3d" xmlns:o="urn:schemas-microsoft-com:office:office" xmlns:r="http://schemas.openxmlformats.org/officeDocument/2006/relationships" xmlns:m="http://schemas.openxmlformats.org/officeDocument/2006/math" xmlns:v="urn:schemas-microsoft-com:vml" xmlns:wp14="http://schemas.microsoft.com/office/word/2010/wordprocessingDrawing" xmlns:wp="http://schemas.openxmlformats.org/drawingml/2006/wordprocessingDrawing" xmlns:w10="urn:schemas-microsoft-com:office:word" xmlns:w="http://schemas.openxmlformats.org/wordprocessingml/2006/main" xmlns:w14="http://schemas.microsoft.com/office/word/2010/wordml" xmlns:w15="http://schemas.microsoft.com/office/word/2012/wordml" xmlns:w16cex="http://schemas.microsoft.com/office/word/2018/wordml/cex" xmlns:w16cid="http://schemas.microsoft.com/office/word/2016/wordml/cid" xmlns:w16="http://schemas.microsoft.com/office/word/2018/wordml" xmlns:w16sdtdh="http://schemas.microsoft.com/office/word/2020/wordml/sdtdatahash" xmlns:w16se="http://schemas.microsoft.com/office/word/2015/wordml/symex" xmlns:wpg="http://schemas.microsoft.com/office/word/2010/wordprocessingGroup" xmlns:wpi="http://schemas.microsoft.com/office/word/2010/wordprocessingInk" xmlns:wne="http://schemas.microsoft.com/office/word/2006/wordml" xmlns:wps="http://schemas.microsoft.com/office/word/2010/wordprocessingShape" mc:Ignorable="w14 w15 w16se w16cid w16 w16cex w16sdtdh wp14">
+<w:document xmlns:wpc="http://schemas.microsoft.com/office/word/2010/wordprocessingCanvas" xmlns:cx="http://schemas.microsoft.com/office/drawing/2014/chartex" xmlns:cx1="http://schemas.microsoft.com/office/drawing/2015/9/8/chartex" xmlns:cx2="http://schemas.microsoft.com/office/drawing/2015/10/21/chartex" xmlns:cx3="http://schemas.microsoft.com/office/drawing/2016/5/9/chartex" xmlns:cx4="http://schemas.microsoft.com/office/drawing/2016/5/10/chartex" xmlns:cx5="http://schemas.microsoft.com/office/drawing/2016/5/11/chartex" xmlns:cx6="http://schemas.microsoft.com/office/drawing/2016/5/12/chartex" xmlns:cx7="http://schemas.microsoft.com/office/drawing/2016/5/13/chartex" xmlns:cx8="http://schemas.microsoft.com/office/drawing/2016/5/14/chartex" xmlns:mc="http://schemas.openxmlformats.org/markup-compatibility/2006" xmlns:aink="http://schemas.microsoft.com/office/drawing/2016/ink" xmlns:am3d="http://schemas.microsoft.com/office/drawing/2017/model3d" xmlns:o="urn:schemas-microsoft-com:office:office" xmlns:oel="http://schemas.microsoft.com/office/2019/extlst" xmlns:r="http://schemas.openxmlformats.org/officeDocument/2006/relationships" xmlns:m="http://schemas.openxmlformats.org/officeDocument/2006/math" xmlns:v="urn:schemas-microsoft-com:vml" xmlns:wp14="http://schemas.microsoft.com/office/word/2010/wordprocessingDrawing" xmlns:wp="http://schemas.openxmlformats.org/drawingml/2006/wordprocessingDrawing" xmlns:w10="urn:schemas-microsoft-com:office:word" xmlns:w="http://schemas.openxmlformats.org/wordprocessingml/2006/main" xmlns:w14="http://schemas.microsoft.com/office/word/2010/wordml" xmlns:w15="http://schemas.microsoft.com/office/word/2012/wordml" xmlns:w16cex="http://schemas.microsoft.com/office/word/2018/wordml/cex" xmlns:w16cid="http://schemas.microsoft.com/office/word/2016/wordml/cid" xmlns:w16="http://schemas.microsoft.com/office/word/2018/wordml" xmlns:w16du="http://schemas.microsoft.com/office/word/2023/wordml/word16du" xmlns:w16sdtdh="http://schemas.microsoft.com/office/word/2020/wordml/sdtdatahash" xmlns:w16se="http://schemas.microsoft.com/office/word/2015/wordml/symex" xmlns:wpg="http://schemas.microsoft.com/office/word/2010/wordprocessingGroup" xmlns:wpi="http://schemas.microsoft.com/office/word/2010/wordprocessingInk" xmlns:wne="http://schemas.microsoft.com/office/word/2006/wordml" xmlns:wps="http://schemas.microsoft.com/office/word/2010/wordprocessingShape" mc:Ignorable="w14 w15 w16se w16cid w16 w16cex w16sdtdh wp14">
   <w:body>
     <w:p>
       <w:pPr>
@@ -408,14 +408,37 @@
           <w:rFonts w:hint="cs"/>
           <w:rtl/>
         </w:rPr>
-        <w:t xml:space="preserve">בעקבות העיסוק במצוות המנורה בפרשת השבוע, נעסוק השבוע בהלכות נר שבת, שכפי שראינו בעבר במידה מסוימת קשורות למצוות המנורה. </w:t>
-      </w:r>
-      <w:r>
-        <w:rPr>
-          <w:rFonts w:hint="cs"/>
-          <w:rtl/>
-        </w:rPr>
-        <w:t xml:space="preserve">נראה את מחלוקת הפוסקים בשאלה, האם מותר להדליק נר שבת באמצעות נורה חשמלית, הצדדים לאסור ולהתיר, והאם יש הבדל בעניין זה בין נורת להט </w:t>
+        <w:t>בעקבות העיסוק במצוות המנורה בפרשת השבוע, נעסוק השבוע בהלכות נר שבת, שכפי שראינו בעבר</w:t>
+      </w:r>
+      <w:r>
+        <w:rPr>
+          <w:rFonts w:hint="cs"/>
+          <w:rtl/>
+        </w:rPr>
+        <w:t xml:space="preserve"> </w:t>
+      </w:r>
+      <w:r>
+        <w:rPr>
+          <w:rFonts w:hint="cs"/>
+          <w:sz w:val="18"/>
+          <w:szCs w:val="18"/>
+          <w:rtl/>
+        </w:rPr>
+        <w:t>(תצווה שנה ב')</w:t>
+      </w:r>
+      <w:r>
+        <w:rPr>
+          <w:rFonts w:hint="cs"/>
+          <w:rtl/>
+        </w:rPr>
+        <w:t xml:space="preserve"> במידה מסוימת קשורות למצוות המנורה. </w:t>
+      </w:r>
+      <w:r>
+        <w:rPr>
+          <w:rFonts w:hint="cs"/>
+          <w:rtl/>
+        </w:rPr>
+        <w:t xml:space="preserve">נראה את מחלוקת הפוסקים, האם מותר להדליק נר שבת באמצעות נורה חשמלית, הצדדים לאסור ולהתיר, והאם יש הבדל בעניין זה בין נורת להט </w:t>
       </w:r>
       <w:r>
         <w:rPr>
@@ -479,7 +502,25 @@
           <w:szCs w:val="18"/>
           <w:rtl/>
         </w:rPr>
-        <w:t>(תצווה שנה ב')</w:t>
+        <w:t>(</w:t>
+      </w:r>
+      <w:r>
+        <w:rPr>
+          <w:rFonts w:hint="cs"/>
+          <w:sz w:val="18"/>
+          <w:szCs w:val="18"/>
+          <w:rtl/>
+        </w:rPr>
+        <w:t>שם</w:t>
+      </w:r>
+      <w:r>
+        <w:rPr>
+          <w:rFonts w:hint="cs"/>
+          <w:sz w:val="18"/>
+          <w:szCs w:val="18"/>
+          <w:rtl/>
+        </w:rPr>
+        <w:t>)</w:t>
       </w:r>
       <w:r>
         <w:rPr>
@@ -493,14 +534,21 @@
           <w:rFonts w:hint="cs"/>
           <w:rtl/>
         </w:rPr>
-        <w:t>כפי</w:t>
-      </w:r>
-      <w:r>
-        <w:rPr>
-          <w:rFonts w:hint="cs"/>
-          <w:rtl/>
-        </w:rPr>
-        <w:t xml:space="preserve"> ראינו, טעם מרכזי ב</w:t>
+        <w:t>כאמור</w:t>
+      </w:r>
+      <w:r>
+        <w:rPr>
+          <w:rFonts w:hint="cs"/>
+          <w:rtl/>
+        </w:rPr>
+        <w:t xml:space="preserve"> אז</w:t>
+      </w:r>
+      <w:r>
+        <w:rPr>
+          <w:rFonts w:hint="cs"/>
+          <w:rtl/>
+        </w:rPr>
+        <w:t>, טעם מרכזי ב</w:t>
       </w:r>
       <w:r>
         <w:rPr>
@@ -668,7 +716,7 @@
           <w:rFonts w:hint="cs"/>
           <w:rtl/>
         </w:rPr>
-        <w:t xml:space="preserve"> - </w:t>
+        <w:t xml:space="preserve"> (</w:t>
       </w:r>
       <w:r>
         <w:rPr>
@@ -711,6 +759,13 @@
           <w:rtl/>
         </w:rPr>
         <w:t>הדלקה</w:t>
+      </w:r>
+      <w:r>
+        <w:rPr>
+          <w:rFonts w:hint="cs"/>
+          <w:rtl/>
+        </w:rPr>
+        <w:t>)</w:t>
       </w:r>
       <w:r>
         <w:rPr>
@@ -886,7 +941,14 @@
           <w:rFonts w:hint="cs"/>
           <w:rtl/>
         </w:rPr>
-        <w:t xml:space="preserve">, וכאשר מדליקים את החשמל, על אף שהרגע הראשון של ההדלקה נעשה מכח המדליק, בשניות הבאות מגיע חשמל מחברת החשמל שלא היה עד כה, כך שהמשך </w:t>
+        <w:t xml:space="preserve">. </w:t>
+      </w:r>
+      <w:r>
+        <w:rPr>
+          <w:rFonts w:hint="cs"/>
+          <w:rtl/>
+        </w:rPr>
+        <w:t xml:space="preserve">כאשר מדליקים את החשמל, על אף שהרגע הראשון של ההדלקה נעשה מכח המדליק, בשניות הבאות מגיע חשמל מחברת החשמל שלא היה עד כה, כך שהמשך </w:t>
       </w:r>
       <w:r>
         <w:rPr>
@@ -914,7 +976,21 @@
           <w:rFonts w:hint="cs"/>
           <w:rtl/>
         </w:rPr>
-        <w:t xml:space="preserve"> מכח המדליק, ובלשונו:</w:t>
+        <w:t xml:space="preserve"> מכח המדליק</w:t>
+      </w:r>
+      <w:r>
+        <w:rPr>
+          <w:rFonts w:hint="cs"/>
+          <w:rtl/>
+        </w:rPr>
+        <w:t>.</w:t>
+      </w:r>
+      <w:r>
+        <w:rPr>
+          <w:rFonts w:hint="cs"/>
+          <w:rtl/>
+        </w:rPr>
+        <w:t xml:space="preserve"> ובלשונו:</w:t>
       </w:r>
     </w:p>
     <w:p>
@@ -1229,7 +1305,14 @@
           <w:rFonts w:hint="cs"/>
           <w:rtl/>
         </w:rPr>
-        <w:t>, ובלשונו:</w:t>
+        <w:t>.</w:t>
+      </w:r>
+      <w:r>
+        <w:rPr>
+          <w:rFonts w:hint="cs"/>
+          <w:rtl/>
+        </w:rPr>
+        <w:t xml:space="preserve"> ובלשונו:</w:t>
       </w:r>
     </w:p>
     <w:p>
@@ -1355,7 +1438,21 @@
           <w:rFonts w:hint="cs"/>
           <w:rtl/>
         </w:rPr>
-        <w:t xml:space="preserve"> הוא כתב שיש מקום לומר, ש</w:t>
+        <w:t xml:space="preserve"> </w:t>
+      </w:r>
+      <w:r>
+        <w:rPr>
+          <w:rFonts w:hint="cs"/>
+          <w:rtl/>
+        </w:rPr>
+        <w:t xml:space="preserve">להבנתו </w:t>
+      </w:r>
+      <w:r>
+        <w:rPr>
+          <w:rFonts w:hint="cs"/>
+          <w:rtl/>
+        </w:rPr>
+        <w:t>יש מקום לומר, ש</w:t>
       </w:r>
       <w:r>
         <w:rPr>
@@ -1383,14 +1480,21 @@
           <w:rFonts w:hint="cs"/>
           <w:rtl/>
         </w:rPr>
-        <w:t xml:space="preserve">כולה ובאמצעותה מואר החדר </w:t>
-      </w:r>
-      <w:r>
-        <w:rPr>
-          <w:rFonts w:hint="cs"/>
-          <w:rtl/>
-        </w:rPr>
-        <w:t xml:space="preserve">- </w:t>
+        <w:t>כולה ובאמצעותה מואר החדר</w:t>
+      </w:r>
+      <w:r>
+        <w:rPr>
+          <w:rFonts w:hint="cs"/>
+          <w:rtl/>
+        </w:rPr>
+        <w:t>,</w:t>
+      </w:r>
+      <w:r>
+        <w:rPr>
+          <w:rFonts w:hint="cs"/>
+          <w:rtl/>
+        </w:rPr>
+        <w:t xml:space="preserve"> </w:t>
       </w:r>
       <w:r>
         <w:rPr>
@@ -1753,21 +1857,7 @@
           <w:rFonts w:hint="cs"/>
           <w:rtl/>
         </w:rPr>
-        <w:t xml:space="preserve">מכוחו </w:t>
-      </w:r>
-      <w:r>
-        <w:rPr>
-          <w:rFonts w:hint="cs"/>
-          <w:rtl/>
-        </w:rPr>
-        <w:t>ו</w:t>
-      </w:r>
-      <w:r>
-        <w:rPr>
-          <w:rFonts w:hint="cs"/>
-          <w:rtl/>
-        </w:rPr>
-        <w:t>הוא יוצא ידי חובה בכך.</w:t>
+        <w:t>מכוחו.</w:t>
       </w:r>
       <w:r>
         <w:rPr>
@@ -1934,14 +2024,28 @@
           <w:rFonts w:hint="cs"/>
           <w:rtl/>
         </w:rPr>
-        <w:t>כאמור,</w:t>
-      </w:r>
-      <w:r>
-        <w:rPr>
-          <w:rFonts w:hint="cs"/>
-          <w:rtl/>
-        </w:rPr>
-        <w:t xml:space="preserve"> לדעת רוב הפוסקים אין בעיה להדליק נר שבת העשוי מנורת חשמל. למרות זאת, בגלל </w:t>
+        <w:t>יוצא ש</w:t>
+      </w:r>
+      <w:r>
+        <w:rPr>
+          <w:rFonts w:hint="cs"/>
+          <w:rtl/>
+        </w:rPr>
+        <w:t>לדעת רוב הפוסקים</w:t>
+      </w:r>
+      <w:r>
+        <w:rPr>
+          <w:rFonts w:hint="cs"/>
+          <w:rtl/>
+        </w:rPr>
+        <w:t>,</w:t>
+      </w:r>
+      <w:r>
+        <w:rPr>
+          <w:rFonts w:hint="cs"/>
+          <w:rtl/>
+        </w:rPr>
+        <w:t xml:space="preserve"> אין בעיה להדליק נר שבת העשוי מנורת חשמל. למרות זאת, בגלל </w:t>
       </w:r>
       <w:r>
         <w:rPr>
@@ -2060,14 +2164,14 @@
           <w:rFonts w:hint="cs"/>
           <w:rtl/>
         </w:rPr>
-        <w:t xml:space="preserve">כשמו, נר זה מחובר לסוללה המוקצבת לזמן מה </w:t>
-      </w:r>
-      <w:r>
-        <w:rPr>
-          <w:rFonts w:hint="cs"/>
-          <w:rtl/>
-        </w:rPr>
-        <w:t>-</w:t>
+        <w:t>כשמו, נר זה מחובר לסוללה המוקצבת לזמן מה</w:t>
+      </w:r>
+      <w:r>
+        <w:rPr>
+          <w:rFonts w:hint="cs"/>
+          <w:rtl/>
+        </w:rPr>
+        <w:t>,</w:t>
       </w:r>
       <w:r>
         <w:rPr>
@@ -2241,42 +2345,35 @@
           <w:rFonts w:hint="cs"/>
           <w:rtl/>
         </w:rPr>
-        <w:t>כאמור,</w:t>
-      </w:r>
-      <w:r>
-        <w:rPr>
-          <w:rFonts w:hint="cs"/>
-          <w:rtl/>
-        </w:rPr>
-        <w:t xml:space="preserve"> לדעת פוסקים רבים</w:t>
-      </w:r>
-      <w:r>
-        <w:rPr>
-          <w:rFonts w:hint="cs"/>
-          <w:rtl/>
-        </w:rPr>
-        <w:t>,</w:t>
-      </w:r>
-      <w:r>
-        <w:rPr>
-          <w:rFonts w:hint="cs"/>
-          <w:rtl/>
-        </w:rPr>
-        <w:t xml:space="preserve"> ניתן לצאת ידי חובת הדלקת נרות שבת בנרות המופעלים באמצעות סוללה. האם במקום הצורך מותר להזיז</w:t>
-      </w:r>
-      <w:r>
-        <w:rPr>
-          <w:rFonts w:hint="cs"/>
-          <w:rtl/>
-        </w:rPr>
-        <w:t>ם</w:t>
-      </w:r>
-      <w:r>
-        <w:rPr>
-          <w:rFonts w:hint="cs"/>
-          <w:rtl/>
-        </w:rPr>
-        <w:t xml:space="preserve">? הגמרא </w:t>
+        <w:t>האם במקום הצורך מותר להזיז</w:t>
+      </w:r>
+      <w:r>
+        <w:rPr>
+          <w:rFonts w:hint="cs"/>
+          <w:rtl/>
+        </w:rPr>
+        <w:t xml:space="preserve"> נרות שבת הפועלים באמצעות סוללה</w:t>
+      </w:r>
+      <w:r>
+        <w:rPr>
+          <w:rFonts w:hint="cs"/>
+          <w:rtl/>
+        </w:rPr>
+        <w:t>? הגמרא</w:t>
+      </w:r>
+      <w:r>
+        <w:rPr>
+          <w:rFonts w:hint="cs"/>
+          <w:rtl/>
+        </w:rPr>
+        <w:t xml:space="preserve"> במסכת שבת</w:t>
+      </w:r>
+      <w:r>
+        <w:rPr>
+          <w:rFonts w:hint="cs"/>
+          <w:rtl/>
+        </w:rPr>
+        <w:t xml:space="preserve"> </w:t>
       </w:r>
       <w:r>
         <w:rPr>
@@ -2285,32 +2382,14 @@
           <w:szCs w:val="18"/>
           <w:rtl/>
         </w:rPr>
-        <w:t>(</w:t>
-      </w:r>
-      <w:r>
-        <w:rPr>
-          <w:rFonts w:hint="cs"/>
-          <w:sz w:val="18"/>
-          <w:szCs w:val="18"/>
-          <w:rtl/>
-        </w:rPr>
-        <w:t xml:space="preserve">שבת </w:t>
-      </w:r>
-      <w:r>
-        <w:rPr>
-          <w:rFonts w:hint="cs"/>
-          <w:sz w:val="18"/>
-          <w:szCs w:val="18"/>
-          <w:rtl/>
-        </w:rPr>
-        <w:t xml:space="preserve">מז ע''א) </w:t>
-      </w:r>
-      <w:r>
-        <w:rPr>
-          <w:rFonts w:hint="cs"/>
-          <w:rtl/>
-        </w:rPr>
-        <w:t xml:space="preserve">כותבת, שאסור לטלטל נר דולק בשבת, כיוון שהשלהבת נחשבת מוקצה, וגם לאחר שכבה הנר - הבסיס של הנר נחשב כבסיס לדבר האסור. </w:t>
+        <w:t xml:space="preserve">(מז ע''א) </w:t>
+      </w:r>
+      <w:r>
+        <w:rPr>
+          <w:rFonts w:hint="cs"/>
+          <w:rtl/>
+        </w:rPr>
+        <w:t xml:space="preserve">כותבת, שאסור לטלטל נר דולק בשבת, כיוון שהשלהבת נחשבת מוקצה, וגם לאחר שכבה הנר הבסיס של הנר נחשב כבסיס לדבר האסור. </w:t>
       </w:r>
       <w:r>
         <w:rPr>
@@ -2331,7 +2410,7 @@
           <w:rFonts w:hint="cs"/>
           <w:rtl/>
         </w:rPr>
-        <w:t xml:space="preserve"> מותר להתנות, </w:t>
+        <w:t xml:space="preserve"> מותר להתנות </w:t>
       </w:r>
       <w:r>
         <w:rPr>
@@ -2405,77 +2484,16 @@
           <w:rFonts w:hint="cs"/>
           <w:rtl/>
         </w:rPr>
-        <w:t>סבר</w:t>
-      </w:r>
-      <w:r>
-        <w:rPr>
-          <w:rFonts w:hint="cs"/>
-          <w:rtl/>
-        </w:rPr>
-        <w:t>ו</w:t>
-      </w:r>
-      <w:r>
-        <w:rPr>
-          <w:rFonts w:hint="cs"/>
-          <w:rtl/>
-        </w:rPr>
-        <w:t xml:space="preserve">, </w:t>
-      </w:r>
-      <w:r>
-        <w:rPr>
-          <w:rFonts w:hint="cs"/>
-          <w:rtl/>
-        </w:rPr>
-        <w:t xml:space="preserve">שלמרות שהגמרא </w:t>
-      </w:r>
-      <w:r>
-        <w:rPr>
-          <w:rFonts w:hint="cs"/>
-          <w:rtl/>
-        </w:rPr>
-        <w:t>ב</w:t>
-      </w:r>
-      <w:r>
-        <w:rPr>
-          <w:rFonts w:hint="cs"/>
-          <w:rtl/>
-        </w:rPr>
-        <w:t>ביצה כותבת, שמותר להשתמש בעצים שנפלו</w:t>
-      </w:r>
-      <w:r>
-        <w:rPr>
-          <w:rFonts w:hint="cs"/>
-          <w:rtl/>
-        </w:rPr>
-        <w:t xml:space="preserve"> </w:t>
-      </w:r>
-      <w:r>
-        <w:rPr>
-          <w:rFonts w:hint="cs"/>
-          <w:rtl/>
-        </w:rPr>
-        <w:t xml:space="preserve">מסוכה, כיוון שמדובר בסוכה רעועה שסביר שתיפול - אין להשתמש בנר שכבה, על אף </w:t>
-      </w:r>
-      <w:r>
-        <w:rPr>
-          <w:rFonts w:hint="cs"/>
-          <w:rtl/>
-        </w:rPr>
-        <w:t xml:space="preserve">שיכבה </w:t>
-      </w:r>
-      <w:r>
-        <w:rPr>
-          <w:rFonts w:hint="cs"/>
-          <w:rtl/>
-        </w:rPr>
-        <w:t>בשבת</w:t>
-      </w:r>
-      <w:r>
-        <w:rPr>
-          <w:rFonts w:hint="cs"/>
-          <w:rtl/>
-        </w:rPr>
-        <w:t xml:space="preserve">, וכן פסק </w:t>
+        <w:t>ובעקבותם</w:t>
+      </w:r>
+      <w:r>
+        <w:rPr>
+          <w:rFonts w:hint="cs"/>
+          <w:b/>
+          <w:bCs/>
+          <w:rtl/>
+        </w:rPr>
+        <w:t xml:space="preserve"> </w:t>
       </w:r>
       <w:r>
         <w:rPr>
@@ -2507,42 +2525,199 @@
           <w:rFonts w:hint="cs"/>
           <w:rtl/>
         </w:rPr>
-        <w:t xml:space="preserve">. </w:t>
-      </w:r>
-      <w:r>
-        <w:rPr>
-          <w:rFonts w:hint="cs"/>
-          <w:rtl/>
-        </w:rPr>
-        <w:t xml:space="preserve">הסיבה לחילוק הוא, </w:t>
-      </w:r>
-      <w:r>
-        <w:rPr>
-          <w:rFonts w:hint="cs"/>
-          <w:rtl/>
-        </w:rPr>
-        <w:t xml:space="preserve">שהסוכה בנויה זמן רב לפני והאדם מחכה שתיפול, לכן </w:t>
-      </w:r>
-      <w:r>
-        <w:rPr>
-          <w:rFonts w:hint="cs"/>
-          <w:rtl/>
-        </w:rPr>
-        <w:t>דינה קל</w:t>
-      </w:r>
-      <w:r>
-        <w:rPr>
-          <w:rFonts w:hint="cs"/>
-          <w:rtl/>
-        </w:rPr>
-        <w:t>. נר לעומת זאת, האדם רוצה שידלק בין השמשות</w:t>
-      </w:r>
-      <w:r>
-        <w:rPr>
-          <w:rFonts w:hint="cs"/>
-          <w:rtl/>
-        </w:rPr>
-        <w:t>, ובלשונם:</w:t>
+        <w:t xml:space="preserve">, </w:t>
+      </w:r>
+      <w:r>
+        <w:rPr>
+          <w:rFonts w:hint="cs"/>
+          <w:rtl/>
+        </w:rPr>
+        <w:t>סבר</w:t>
+      </w:r>
+      <w:r>
+        <w:rPr>
+          <w:rFonts w:hint="cs"/>
+          <w:rtl/>
+        </w:rPr>
+        <w:t>ו</w:t>
+      </w:r>
+      <w:r>
+        <w:rPr>
+          <w:rFonts w:hint="cs"/>
+          <w:rtl/>
+        </w:rPr>
+        <w:t xml:space="preserve"> </w:t>
+      </w:r>
+      <w:r>
+        <w:rPr>
+          <w:rFonts w:hint="cs"/>
+          <w:rtl/>
+        </w:rPr>
+        <w:t>ש</w:t>
+      </w:r>
+      <w:r>
+        <w:rPr>
+          <w:rFonts w:hint="cs"/>
+          <w:rtl/>
+        </w:rPr>
+        <w:t>אי</w:t>
+      </w:r>
+      <w:r>
+        <w:rPr>
+          <w:rFonts w:hint="cs"/>
+          <w:rtl/>
+        </w:rPr>
+        <w:t xml:space="preserve"> אפשר להתנות. בטעם הדבר נימקו</w:t>
+      </w:r>
+      <w:r>
+        <w:rPr>
+          <w:rFonts w:hint="cs"/>
+          <w:rtl/>
+        </w:rPr>
+        <w:t>,</w:t>
+      </w:r>
+      <w:r>
+        <w:rPr>
+          <w:rFonts w:hint="cs"/>
+          <w:rtl/>
+        </w:rPr>
+        <w:t xml:space="preserve"> </w:t>
+      </w:r>
+      <w:r>
+        <w:rPr>
+          <w:rFonts w:hint="cs"/>
+          <w:rtl/>
+        </w:rPr>
+        <w:t>שלמרות שהגמרא כותבת שמותר להשתמש בעצים שנפלו</w:t>
+      </w:r>
+      <w:r>
+        <w:rPr>
+          <w:rFonts w:hint="cs"/>
+          <w:rtl/>
+        </w:rPr>
+        <w:t xml:space="preserve"> </w:t>
+      </w:r>
+      <w:r>
+        <w:rPr>
+          <w:rFonts w:hint="cs"/>
+          <w:rtl/>
+        </w:rPr>
+        <w:t>מסוכה כיוון שמדובר בסוכה רעועה שסביר שתיפול</w:t>
+      </w:r>
+      <w:r>
+        <w:rPr>
+          <w:rFonts w:hint="cs"/>
+          <w:rtl/>
+        </w:rPr>
+        <w:t xml:space="preserve"> </w:t>
+      </w:r>
+      <w:r>
+        <w:rPr>
+          <w:rFonts w:hint="cs"/>
+          <w:sz w:val="18"/>
+          <w:szCs w:val="18"/>
+          <w:rtl/>
+        </w:rPr>
+        <w:t>(</w:t>
+      </w:r>
+      <w:r>
+        <w:rPr>
+          <w:rFonts w:hint="cs"/>
+          <w:sz w:val="18"/>
+          <w:szCs w:val="18"/>
+          <w:rtl/>
+        </w:rPr>
+        <w:t>ולכאורה הוא הדין בנר שעתיד לה</w:t>
+      </w:r>
+      <w:r>
+        <w:rPr>
+          <w:rFonts w:hint="cs"/>
+          <w:sz w:val="18"/>
+          <w:szCs w:val="18"/>
+          <w:rtl/>
+        </w:rPr>
+        <w:t>י</w:t>
+      </w:r>
+      <w:r>
+        <w:rPr>
+          <w:rFonts w:hint="cs"/>
+          <w:sz w:val="18"/>
+          <w:szCs w:val="18"/>
+          <w:rtl/>
+        </w:rPr>
+        <w:t>כבות</w:t>
+      </w:r>
+      <w:r>
+        <w:rPr>
+          <w:rFonts w:hint="cs"/>
+          <w:sz w:val="18"/>
+          <w:szCs w:val="18"/>
+          <w:rtl/>
+        </w:rPr>
+        <w:t>)</w:t>
+      </w:r>
+      <w:r>
+        <w:rPr>
+          <w:rFonts w:hint="cs"/>
+          <w:rtl/>
+        </w:rPr>
+        <w:t xml:space="preserve"> -</w:t>
+      </w:r>
+      <w:r>
+        <w:rPr>
+          <w:rFonts w:hint="cs"/>
+          <w:rtl/>
+        </w:rPr>
+        <w:t xml:space="preserve"> דינם שונה, שכן</w:t>
+      </w:r>
+      <w:r>
+        <w:rPr>
+          <w:rFonts w:hint="cs"/>
+          <w:rtl/>
+        </w:rPr>
+        <w:t xml:space="preserve"> </w:t>
+      </w:r>
+      <w:r>
+        <w:rPr>
+          <w:rFonts w:hint="cs"/>
+          <w:rtl/>
+        </w:rPr>
+        <w:t xml:space="preserve">הסוכה בנויה זמן רב והאדם מחכה שתיפול, </w:t>
+      </w:r>
+      <w:r>
+        <w:rPr>
+          <w:rFonts w:hint="cs"/>
+          <w:rtl/>
+        </w:rPr>
+        <w:t xml:space="preserve">מה שאין כן נר שהאדם </w:t>
+      </w:r>
+      <w:r>
+        <w:rPr>
+          <w:rFonts w:hint="cs"/>
+          <w:rtl/>
+        </w:rPr>
+        <w:t>רוצה שי</w:t>
+      </w:r>
+      <w:r>
+        <w:rPr>
+          <w:rFonts w:hint="cs"/>
+          <w:rtl/>
+        </w:rPr>
+        <w:t>שאר דלוק בבין השמשות</w:t>
+      </w:r>
+      <w:r>
+        <w:rPr>
+          <w:rFonts w:hint="cs"/>
+          <w:rtl/>
+        </w:rPr>
+        <w:t>.</w:t>
+      </w:r>
+      <w:r>
+        <w:rPr>
+          <w:rFonts w:hint="cs"/>
+          <w:rtl/>
+        </w:rPr>
+        <w:t xml:space="preserve"> ובלשונם:</w:t>
       </w:r>
     </w:p>
     <w:p>
@@ -3125,7 +3300,21 @@
           <w:rFonts w:hint="cs"/>
           <w:rtl/>
         </w:rPr>
-        <w:t>להזיזו ונחשב כלי - מותר להזיזו גם בעודו דולק בשבת.</w:t>
+        <w:t>להזיזו ונחשב כלי</w:t>
+      </w:r>
+      <w:r>
+        <w:rPr>
+          <w:rFonts w:hint="cs"/>
+          <w:rtl/>
+        </w:rPr>
+        <w:t>,</w:t>
+      </w:r>
+      <w:r>
+        <w:rPr>
+          <w:rFonts w:hint="cs"/>
+          <w:rtl/>
+        </w:rPr>
+        <w:t xml:space="preserve"> מותר להזיזו גם בעודו דולק בשבת.</w:t>
       </w:r>
       <w:r>
         <w:rPr>
@@ -3166,42 +3355,112 @@
           <w:rFonts w:hint="cs"/>
           <w:rtl/>
         </w:rPr>
-        <w:t xml:space="preserve">עד כה ראינו את </w:t>
-      </w:r>
-      <w:r>
-        <w:rPr>
-          <w:rFonts w:hint="cs"/>
-          <w:rtl/>
-        </w:rPr>
-        <w:t>ה</w:t>
-      </w:r>
-      <w:r>
-        <w:rPr>
-          <w:rFonts w:hint="cs"/>
-          <w:rtl/>
-        </w:rPr>
-        <w:t>מחלוקת, האם מותר לצאת ידי חובת נר שבת בחשמל</w:t>
-      </w:r>
-      <w:r>
-        <w:rPr>
-          <w:rFonts w:hint="cs"/>
-          <w:rtl/>
-        </w:rPr>
-        <w:t xml:space="preserve"> </w:t>
-      </w:r>
-      <w:r>
-        <w:rPr>
-          <w:rFonts w:hint="cs"/>
-          <w:rtl/>
-        </w:rPr>
-        <w:t>ו</w:t>
-      </w:r>
-      <w:r>
-        <w:rPr>
-          <w:rFonts w:hint="cs"/>
-          <w:rtl/>
-        </w:rPr>
-        <w:t>טלטולו</w:t>
+        <w:t xml:space="preserve">שאלה נוספת שדנו בה הפוסקים היא, האם אפשר לעשות הבדלה באמצעות נורה. </w:t>
+      </w:r>
+      <w:r>
+        <w:rPr>
+          <w:rFonts w:hint="cs"/>
+          <w:rtl/>
+        </w:rPr>
+        <w:t>הדיון מתמקד בעיקר</w:t>
+      </w:r>
+      <w:r>
+        <w:rPr>
+          <w:rFonts w:hint="cs"/>
+          <w:rtl/>
+        </w:rPr>
+        <w:t xml:space="preserve"> </w:t>
+      </w:r>
+      <w:r>
+        <w:rPr>
+          <w:rFonts w:hint="cs"/>
+          <w:rtl/>
+        </w:rPr>
+        <w:t>ב</w:t>
+      </w:r>
+      <w:r>
+        <w:rPr>
+          <w:rFonts w:hint="cs"/>
+          <w:rtl/>
+        </w:rPr>
+        <w:t>דין נורת להט</w:t>
+      </w:r>
+      <w:r>
+        <w:rPr>
+          <w:rFonts w:hint="cs"/>
+          <w:rtl/>
+        </w:rPr>
+        <w:t xml:space="preserve">, שכן </w:t>
+      </w:r>
+      <w:r>
+        <w:rPr>
+          <w:rFonts w:hint="cs"/>
+          <w:rtl/>
+        </w:rPr>
+        <w:t xml:space="preserve">בנורת </w:t>
+      </w:r>
+      <w:r>
+        <w:rPr>
+          <w:rFonts w:hint="cs"/>
+          <w:rtl/>
+        </w:rPr>
+        <w:t>פלורסנט</w:t>
+      </w:r>
+      <w:r>
+        <w:rPr>
+          <w:rFonts w:hint="cs"/>
+          <w:rtl/>
+        </w:rPr>
+        <w:t xml:space="preserve"> </w:t>
+      </w:r>
+      <w:r>
+        <w:rPr>
+          <w:rFonts w:hint="cs"/>
+          <w:rtl/>
+        </w:rPr>
+        <w:t xml:space="preserve">בפשטות </w:t>
+      </w:r>
+      <w:r>
+        <w:rPr>
+          <w:rFonts w:hint="cs"/>
+          <w:rtl/>
+        </w:rPr>
+        <w:t>אי אפשר לצאת ידי חובה, כיוון שצריך דווקא הדלקה של אש</w:t>
+      </w:r>
+      <w:r>
+        <w:rPr>
+          <w:rFonts w:hint="cs"/>
+          <w:rtl/>
+        </w:rPr>
+        <w:t xml:space="preserve"> (שהרי</w:t>
+      </w:r>
+      <w:r>
+        <w:rPr>
+          <w:rFonts w:hint="cs"/>
+          <w:rtl/>
+        </w:rPr>
+        <w:t xml:space="preserve"> </w:t>
+      </w:r>
+      <w:r>
+        <w:rPr>
+          <w:rFonts w:hint="cs"/>
+          <w:rtl/>
+        </w:rPr>
+        <w:t xml:space="preserve">הסיבה שמברכים דווקא במוצאי שבת על הנר היא שאז ניתנה בינה לאדם </w:t>
+      </w:r>
+      <w:r>
+        <w:rPr>
+          <w:rFonts w:hint="cs"/>
+          <w:rtl/>
+        </w:rPr>
+        <w:t>וגילה את האש</w:t>
+      </w:r>
+      <w:r>
+        <w:rPr>
+          <w:rFonts w:hint="cs"/>
+          <w:rtl/>
+        </w:rPr>
+        <w:t>) - ונורת פלורסנט אינה אש</w:t>
       </w:r>
       <w:r>
         <w:rPr>
@@ -3215,56 +3474,7 @@
           <w:rFonts w:hint="cs"/>
           <w:rtl/>
         </w:rPr>
-        <w:t xml:space="preserve"> שאלה נוספת שדנו בה הפוסקים היא, האם אפשר לעשות הבדלה באמצעות נורה. </w:t>
-      </w:r>
-      <w:r>
-        <w:rPr>
-          <w:rFonts w:hint="cs"/>
-          <w:rtl/>
-        </w:rPr>
-        <w:t xml:space="preserve">וודאי שבנורת פלורוסט אי אפשר לצאת ידי חובה, כיוון שצריך דווקא הדלקה של אש, </w:t>
-      </w:r>
-      <w:r>
-        <w:rPr>
-          <w:rFonts w:hint="cs"/>
-          <w:rtl/>
-        </w:rPr>
-        <w:t xml:space="preserve">כיוון </w:t>
-      </w:r>
-      <w:r>
-        <w:rPr>
-          <w:rFonts w:hint="cs"/>
-          <w:rtl/>
-        </w:rPr>
-        <w:t xml:space="preserve">שהסיבה שמברכים דווקא במוצאי שבת על הנר היא שאז ניתנה בינה לאדם </w:t>
-      </w:r>
-      <w:r>
-        <w:rPr>
-          <w:rFonts w:hint="cs"/>
-          <w:rtl/>
-        </w:rPr>
-        <w:t>וגילה את האש.</w:t>
-      </w:r>
-      <w:r>
-        <w:rPr>
-          <w:rFonts w:hint="cs"/>
-          <w:rtl/>
-        </w:rPr>
-        <w:t xml:space="preserve"> </w:t>
-      </w:r>
-      <w:r>
-        <w:rPr>
-          <w:rFonts w:hint="cs"/>
-          <w:rtl/>
-        </w:rPr>
-        <w:t>דנו הפוסקים מה דין נורת להט</w:t>
-      </w:r>
-      <w:r>
-        <w:rPr>
-          <w:rFonts w:hint="cs"/>
-          <w:rtl/>
-        </w:rPr>
-        <w:t>.</w:t>
+        <w:t xml:space="preserve"> </w:t>
       </w:r>
     </w:p>
     <w:p>
@@ -3308,7 +3518,7 @@
           <w:rFonts w:hint="cs"/>
           <w:rtl/>
         </w:rPr>
-        <w:t xml:space="preserve">כותב, שבמקרה בו מצוי הנר בתוך זכוכית - אי אפשר לברך עליו בורא מאורי האש. </w:t>
+        <w:t xml:space="preserve">כותב, שבמקרה בו מצוי הנר בתוך זכוכית אי אפשר לברך עליו בורא מאורי האש. </w:t>
       </w:r>
       <w:r>
         <w:rPr>
@@ -3827,7 +4037,7 @@
 </file>
 
 <file path=word/endnotes.xml><?xml version="1.0" encoding="utf-8"?>
-<w:endnotes xmlns:wpc="http://schemas.microsoft.com/office/word/2010/wordprocessingCanvas" xmlns:cx="http://schemas.microsoft.com/office/drawing/2014/chartex" xmlns:cx1="http://schemas.microsoft.com/office/drawing/2015/9/8/chartex" xmlns:cx2="http://schemas.microsoft.com/office/drawing/2015/10/21/chartex" xmlns:cx3="http://schemas.microsoft.com/office/drawing/2016/5/9/chartex" xmlns:cx4="http://schemas.microsoft.com/office/drawing/2016/5/10/chartex" xmlns:cx5="http://schemas.microsoft.com/office/drawing/2016/5/11/chartex" xmlns:cx6="http://schemas.microsoft.com/office/drawing/2016/5/12/chartex" xmlns:cx7="http://schemas.microsoft.com/office/drawing/2016/5/13/chartex" xmlns:cx8="http://schemas.microsoft.com/office/drawing/2016/5/14/chartex" xmlns:mc="http://schemas.openxmlformats.org/markup-compatibility/2006" xmlns:aink="http://schemas.microsoft.com/office/drawing/2016/ink" xmlns:am3d="http://schemas.microsoft.com/office/drawing/2017/model3d" xmlns:o="urn:schemas-microsoft-com:office:office" xmlns:r="http://schemas.openxmlformats.org/officeDocument/2006/relationships" xmlns:m="http://schemas.openxmlformats.org/officeDocument/2006/math" xmlns:v="urn:schemas-microsoft-com:vml" xmlns:wp14="http://schemas.microsoft.com/office/word/2010/wordprocessingDrawing" xmlns:wp="http://schemas.openxmlformats.org/drawingml/2006/wordprocessingDrawing" xmlns:w10="urn:schemas-microsoft-com:office:word" xmlns:w="http://schemas.openxmlformats.org/wordprocessingml/2006/main" xmlns:w14="http://schemas.microsoft.com/office/word/2010/wordml" xmlns:w15="http://schemas.microsoft.com/office/word/2012/wordml" xmlns:w16cex="http://schemas.microsoft.com/office/word/2018/wordml/cex" xmlns:w16cid="http://schemas.microsoft.com/office/word/2016/wordml/cid" xmlns:w16="http://schemas.microsoft.com/office/word/2018/wordml" xmlns:w16sdtdh="http://schemas.microsoft.com/office/word/2020/wordml/sdtdatahash" xmlns:w16se="http://schemas.microsoft.com/office/word/2015/wordml/symex" xmlns:wpg="http://schemas.microsoft.com/office/word/2010/wordprocessingGroup" xmlns:wpi="http://schemas.microsoft.com/office/word/2010/wordprocessingInk" xmlns:wne="http://schemas.microsoft.com/office/word/2006/wordml" xmlns:wps="http://schemas.microsoft.com/office/word/2010/wordprocessingShape" mc:Ignorable="w14 w15 w16se w16cid w16 w16cex w16sdtdh wp14">
+<w:endnotes xmlns:wpc="http://schemas.microsoft.com/office/word/2010/wordprocessingCanvas" xmlns:cx="http://schemas.microsoft.com/office/drawing/2014/chartex" xmlns:cx1="http://schemas.microsoft.com/office/drawing/2015/9/8/chartex" xmlns:cx2="http://schemas.microsoft.com/office/drawing/2015/10/21/chartex" xmlns:cx3="http://schemas.microsoft.com/office/drawing/2016/5/9/chartex" xmlns:cx4="http://schemas.microsoft.com/office/drawing/2016/5/10/chartex" xmlns:cx5="http://schemas.microsoft.com/office/drawing/2016/5/11/chartex" xmlns:cx6="http://schemas.microsoft.com/office/drawing/2016/5/12/chartex" xmlns:cx7="http://schemas.microsoft.com/office/drawing/2016/5/13/chartex" xmlns:cx8="http://schemas.microsoft.com/office/drawing/2016/5/14/chartex" xmlns:mc="http://schemas.openxmlformats.org/markup-compatibility/2006" xmlns:aink="http://schemas.microsoft.com/office/drawing/2016/ink" xmlns:am3d="http://schemas.microsoft.com/office/drawing/2017/model3d" xmlns:o="urn:schemas-microsoft-com:office:office" xmlns:oel="http://schemas.microsoft.com/office/2019/extlst" xmlns:r="http://schemas.openxmlformats.org/officeDocument/2006/relationships" xmlns:m="http://schemas.openxmlformats.org/officeDocument/2006/math" xmlns:v="urn:schemas-microsoft-com:vml" xmlns:wp14="http://schemas.microsoft.com/office/word/2010/wordprocessingDrawing" xmlns:wp="http://schemas.openxmlformats.org/drawingml/2006/wordprocessingDrawing" xmlns:w10="urn:schemas-microsoft-com:office:word" xmlns:w="http://schemas.openxmlformats.org/wordprocessingml/2006/main" xmlns:w14="http://schemas.microsoft.com/office/word/2010/wordml" xmlns:w15="http://schemas.microsoft.com/office/word/2012/wordml" xmlns:w16cex="http://schemas.microsoft.com/office/word/2018/wordml/cex" xmlns:w16cid="http://schemas.microsoft.com/office/word/2016/wordml/cid" xmlns:w16="http://schemas.microsoft.com/office/word/2018/wordml" xmlns:w16du="http://schemas.microsoft.com/office/word/2023/wordml/word16du" xmlns:w16sdtdh="http://schemas.microsoft.com/office/word/2020/wordml/sdtdatahash" xmlns:w16se="http://schemas.microsoft.com/office/word/2015/wordml/symex" xmlns:wpg="http://schemas.microsoft.com/office/word/2010/wordprocessingGroup" xmlns:wpi="http://schemas.microsoft.com/office/word/2010/wordprocessingInk" xmlns:wne="http://schemas.microsoft.com/office/word/2006/wordml" xmlns:wps="http://schemas.microsoft.com/office/word/2010/wordprocessingShape" mc:Ignorable="w14 w15 w16se w16cid w16 w16cex w16sdtdh wp14">
   <w:endnote w:type="separator" w:id="-1">
     <w:p>
       <w:pPr>
@@ -3859,7 +4069,7 @@
 </file>
 
 <file path=word/footnotes.xml><?xml version="1.0" encoding="utf-8"?>
-<w:footnotes xmlns:wpc="http://schemas.microsoft.com/office/word/2010/wordprocessingCanvas" xmlns:cx="http://schemas.microsoft.com/office/drawing/2014/chartex" xmlns:cx1="http://schemas.microsoft.com/office/drawing/2015/9/8/chartex" xmlns:cx2="http://schemas.microsoft.com/office/drawing/2015/10/21/chartex" xmlns:cx3="http://schemas.microsoft.com/office/drawing/2016/5/9/chartex" xmlns:cx4="http://schemas.microsoft.com/office/drawing/2016/5/10/chartex" xmlns:cx5="http://schemas.microsoft.com/office/drawing/2016/5/11/chartex" xmlns:cx6="http://schemas.microsoft.com/office/drawing/2016/5/12/chartex" xmlns:cx7="http://schemas.microsoft.com/office/drawing/2016/5/13/chartex" xmlns:cx8="http://schemas.microsoft.com/office/drawing/2016/5/14/chartex" xmlns:mc="http://schemas.openxmlformats.org/markup-compatibility/2006" xmlns:aink="http://schemas.microsoft.com/office/drawing/2016/ink" xmlns:am3d="http://schemas.microsoft.com/office/drawing/2017/model3d" xmlns:o="urn:schemas-microsoft-com:office:office" xmlns:r="http://schemas.openxmlformats.org/officeDocument/2006/relationships" xmlns:m="http://schemas.openxmlformats.org/officeDocument/2006/math" xmlns:v="urn:schemas-microsoft-com:vml" xmlns:wp14="http://schemas.microsoft.com/office/word/2010/wordprocessingDrawing" xmlns:wp="http://schemas.openxmlformats.org/drawingml/2006/wordprocessingDrawing" xmlns:w10="urn:schemas-microsoft-com:office:word" xmlns:w="http://schemas.openxmlformats.org/wordprocessingml/2006/main" xmlns:w14="http://schemas.microsoft.com/office/word/2010/wordml" xmlns:w15="http://schemas.microsoft.com/office/word/2012/wordml" xmlns:w16cex="http://schemas.microsoft.com/office/word/2018/wordml/cex" xmlns:w16cid="http://schemas.microsoft.com/office/word/2016/wordml/cid" xmlns:w16="http://schemas.microsoft.com/office/word/2018/wordml" xmlns:w16sdtdh="http://schemas.microsoft.com/office/word/2020/wordml/sdtdatahash" xmlns:w16se="http://schemas.microsoft.com/office/word/2015/wordml/symex" xmlns:wpg="http://schemas.microsoft.com/office/word/2010/wordprocessingGroup" xmlns:wpi="http://schemas.microsoft.com/office/word/2010/wordprocessingInk" xmlns:wne="http://schemas.microsoft.com/office/word/2006/wordml" xmlns:wps="http://schemas.microsoft.com/office/word/2010/wordprocessingShape" mc:Ignorable="w14 w15 w16se w16cid w16 w16cex w16sdtdh wp14">
+<w:footnotes xmlns:wpc="http://schemas.microsoft.com/office/word/2010/wordprocessingCanvas" xmlns:cx="http://schemas.microsoft.com/office/drawing/2014/chartex" xmlns:cx1="http://schemas.microsoft.com/office/drawing/2015/9/8/chartex" xmlns:cx2="http://schemas.microsoft.com/office/drawing/2015/10/21/chartex" xmlns:cx3="http://schemas.microsoft.com/office/drawing/2016/5/9/chartex" xmlns:cx4="http://schemas.microsoft.com/office/drawing/2016/5/10/chartex" xmlns:cx5="http://schemas.microsoft.com/office/drawing/2016/5/11/chartex" xmlns:cx6="http://schemas.microsoft.com/office/drawing/2016/5/12/chartex" xmlns:cx7="http://schemas.microsoft.com/office/drawing/2016/5/13/chartex" xmlns:cx8="http://schemas.microsoft.com/office/drawing/2016/5/14/chartex" xmlns:mc="http://schemas.openxmlformats.org/markup-compatibility/2006" xmlns:aink="http://schemas.microsoft.com/office/drawing/2016/ink" xmlns:am3d="http://schemas.microsoft.com/office/drawing/2017/model3d" xmlns:o="urn:schemas-microsoft-com:office:office" xmlns:oel="http://schemas.microsoft.com/office/2019/extlst" xmlns:r="http://schemas.openxmlformats.org/officeDocument/2006/relationships" xmlns:m="http://schemas.openxmlformats.org/officeDocument/2006/math" xmlns:v="urn:schemas-microsoft-com:vml" xmlns:wp14="http://schemas.microsoft.com/office/word/2010/wordprocessingDrawing" xmlns:wp="http://schemas.openxmlformats.org/drawingml/2006/wordprocessingDrawing" xmlns:w10="urn:schemas-microsoft-com:office:word" xmlns:w="http://schemas.openxmlformats.org/wordprocessingml/2006/main" xmlns:w14="http://schemas.microsoft.com/office/word/2010/wordml" xmlns:w15="http://schemas.microsoft.com/office/word/2012/wordml" xmlns:w16cex="http://schemas.microsoft.com/office/word/2018/wordml/cex" xmlns:w16cid="http://schemas.microsoft.com/office/word/2016/wordml/cid" xmlns:w16="http://schemas.microsoft.com/office/word/2018/wordml" xmlns:w16du="http://schemas.microsoft.com/office/word/2023/wordml/word16du" xmlns:w16sdtdh="http://schemas.microsoft.com/office/word/2020/wordml/sdtdatahash" xmlns:w16se="http://schemas.microsoft.com/office/word/2015/wordml/symex" xmlns:wpg="http://schemas.microsoft.com/office/word/2010/wordprocessingGroup" xmlns:wpi="http://schemas.microsoft.com/office/word/2010/wordprocessingInk" xmlns:wne="http://schemas.microsoft.com/office/word/2006/wordml" xmlns:wps="http://schemas.microsoft.com/office/word/2010/wordprocessingShape" mc:Ignorable="w14 w15 w16se w16cid w16 w16cex w16sdtdh wp14">
   <w:footnote w:type="separator" w:id="-1">
     <w:p>
       <w:pPr>
